--- a/word_docs/SoftwareRequirementsAndArchitecture_LaneAssistance.docx
+++ b/word_docs/SoftwareRequirementsAndArchitecture_LaneAssistance.docx
@@ -228,7 +228,13 @@
         <w:rPr>
           <w:b/>
         </w:rPr>
-        <w:t xml:space="preserve"> 1.0</w:t>
+        <w:t xml:space="preserve"> 1.</w:t>
+      </w:r>
+      <w:r>
+        <w:rPr>
+          <w:b/>
+        </w:rPr>
+        <w:t>1</w:t>
       </w:r>
     </w:p>
     <w:p>
@@ -571,27 +577,19 @@
                 <w:szCs w:val="22"/>
               </w:rPr>
             </w:pPr>
-          </w:p>
-        </w:tc>
-        <w:tc>
-          <w:tcPr>
-            <w:tcW w:w="1275" w:type="dxa"/>
-          </w:tcPr>
-          <w:p>
-            <w:pPr>
-              <w:widowControl w:val="0"/>
-              <w:contextualSpacing w:val="0"/>
+            <w:r>
               <w:rPr>
                 <w:rFonts w:ascii="Calibri" w:eastAsia="Calibri" w:hAnsi="Calibri" w:cs="Calibri"/>
                 <w:sz w:val="22"/>
                 <w:szCs w:val="22"/>
               </w:rPr>
-            </w:pPr>
-          </w:p>
-        </w:tc>
-        <w:tc>
-          <w:tcPr>
-            <w:tcW w:w="2100" w:type="dxa"/>
+              <w:t>08/12/2017</w:t>
+            </w:r>
+          </w:p>
+        </w:tc>
+        <w:tc>
+          <w:tcPr>
+            <w:tcW w:w="1275" w:type="dxa"/>
           </w:tcPr>
           <w:p>
             <w:pPr>
@@ -603,29 +601,19 @@
                 <w:szCs w:val="22"/>
               </w:rPr>
             </w:pPr>
-          </w:p>
-        </w:tc>
-        <w:tc>
-          <w:tcPr>
-            <w:tcW w:w="4785" w:type="dxa"/>
-          </w:tcPr>
-          <w:p>
-            <w:pPr>
-              <w:widowControl w:val="0"/>
-              <w:contextualSpacing w:val="0"/>
+            <w:r>
               <w:rPr>
                 <w:rFonts w:ascii="Calibri" w:eastAsia="Calibri" w:hAnsi="Calibri" w:cs="Calibri"/>
                 <w:sz w:val="22"/>
                 <w:szCs w:val="22"/>
               </w:rPr>
-            </w:pPr>
-          </w:p>
-        </w:tc>
-      </w:tr>
-      <w:tr>
-        <w:tc>
-          <w:tcPr>
-            <w:tcW w:w="1470" w:type="dxa"/>
+              <w:t>1.1</w:t>
+            </w:r>
+          </w:p>
+        </w:tc>
+        <w:tc>
+          <w:tcPr>
+            <w:tcW w:w="2100" w:type="dxa"/>
           </w:tcPr>
           <w:p>
             <w:pPr>
@@ -637,27 +625,19 @@
                 <w:szCs w:val="22"/>
               </w:rPr>
             </w:pPr>
-          </w:p>
-        </w:tc>
-        <w:tc>
-          <w:tcPr>
-            <w:tcW w:w="1275" w:type="dxa"/>
-          </w:tcPr>
-          <w:p>
-            <w:pPr>
-              <w:widowControl w:val="0"/>
-              <w:contextualSpacing w:val="0"/>
+            <w:r>
               <w:rPr>
                 <w:rFonts w:ascii="Calibri" w:eastAsia="Calibri" w:hAnsi="Calibri" w:cs="Calibri"/>
                 <w:sz w:val="22"/>
                 <w:szCs w:val="22"/>
               </w:rPr>
-            </w:pPr>
-          </w:p>
-        </w:tc>
-        <w:tc>
-          <w:tcPr>
-            <w:tcW w:w="2100" w:type="dxa"/>
+              <w:t>Thomas Ho</w:t>
+            </w:r>
+          </w:p>
+        </w:tc>
+        <w:tc>
+          <w:tcPr>
+            <w:tcW w:w="4785" w:type="dxa"/>
           </w:tcPr>
           <w:p>
             <w:pPr>
@@ -669,22 +649,16 @@
                 <w:szCs w:val="22"/>
               </w:rPr>
             </w:pPr>
-          </w:p>
-        </w:tc>
-        <w:tc>
-          <w:tcPr>
-            <w:tcW w:w="4785" w:type="dxa"/>
-          </w:tcPr>
-          <w:p>
-            <w:pPr>
-              <w:widowControl w:val="0"/>
-              <w:contextualSpacing w:val="0"/>
+            <w:r>
               <w:rPr>
                 <w:rFonts w:ascii="Calibri" w:eastAsia="Calibri" w:hAnsi="Calibri" w:cs="Calibri"/>
                 <w:sz w:val="22"/>
                 <w:szCs w:val="22"/>
               </w:rPr>
-            </w:pPr>
+              <w:t>Revised after review</w:t>
+            </w:r>
+            <w:bookmarkStart w:id="9" w:name="_GoBack"/>
+            <w:bookmarkEnd w:id="9"/>
           </w:p>
         </w:tc>
       </w:tr>
@@ -785,8 +759,74 @@
                 <w:szCs w:val="22"/>
               </w:rPr>
             </w:pPr>
-            <w:bookmarkStart w:id="9" w:name="_2s8eyo1" w:colFirst="0" w:colLast="0"/>
-            <w:bookmarkEnd w:id="9"/>
+          </w:p>
+        </w:tc>
+        <w:tc>
+          <w:tcPr>
+            <w:tcW w:w="2100" w:type="dxa"/>
+          </w:tcPr>
+          <w:p>
+            <w:pPr>
+              <w:widowControl w:val="0"/>
+              <w:contextualSpacing w:val="0"/>
+              <w:rPr>
+                <w:rFonts w:ascii="Calibri" w:eastAsia="Calibri" w:hAnsi="Calibri" w:cs="Calibri"/>
+                <w:sz w:val="22"/>
+                <w:szCs w:val="22"/>
+              </w:rPr>
+            </w:pPr>
+          </w:p>
+        </w:tc>
+        <w:tc>
+          <w:tcPr>
+            <w:tcW w:w="4785" w:type="dxa"/>
+          </w:tcPr>
+          <w:p>
+            <w:pPr>
+              <w:widowControl w:val="0"/>
+              <w:contextualSpacing w:val="0"/>
+              <w:rPr>
+                <w:rFonts w:ascii="Calibri" w:eastAsia="Calibri" w:hAnsi="Calibri" w:cs="Calibri"/>
+                <w:sz w:val="22"/>
+                <w:szCs w:val="22"/>
+              </w:rPr>
+            </w:pPr>
+          </w:p>
+        </w:tc>
+      </w:tr>
+      <w:tr>
+        <w:tc>
+          <w:tcPr>
+            <w:tcW w:w="1470" w:type="dxa"/>
+          </w:tcPr>
+          <w:p>
+            <w:pPr>
+              <w:widowControl w:val="0"/>
+              <w:contextualSpacing w:val="0"/>
+              <w:rPr>
+                <w:rFonts w:ascii="Calibri" w:eastAsia="Calibri" w:hAnsi="Calibri" w:cs="Calibri"/>
+                <w:sz w:val="22"/>
+                <w:szCs w:val="22"/>
+              </w:rPr>
+            </w:pPr>
+          </w:p>
+        </w:tc>
+        <w:tc>
+          <w:tcPr>
+            <w:tcW w:w="1275" w:type="dxa"/>
+          </w:tcPr>
+          <w:p>
+            <w:pPr>
+              <w:widowControl w:val="0"/>
+              <w:contextualSpacing w:val="0"/>
+              <w:rPr>
+                <w:rFonts w:ascii="Calibri" w:eastAsia="Calibri" w:hAnsi="Calibri" w:cs="Calibri"/>
+                <w:sz w:val="22"/>
+                <w:szCs w:val="22"/>
+              </w:rPr>
+            </w:pPr>
+            <w:bookmarkStart w:id="10" w:name="_2s8eyo1" w:colFirst="0" w:colLast="0"/>
+            <w:bookmarkEnd w:id="10"/>
           </w:p>
         </w:tc>
         <w:tc>
@@ -830,8 +870,8 @@
         <w:spacing w:before="480" w:after="180" w:line="240" w:lineRule="auto"/>
         <w:contextualSpacing w:val="0"/>
       </w:pPr>
-      <w:bookmarkStart w:id="10" w:name="_eplykjxp7fx5" w:colFirst="0" w:colLast="0"/>
-      <w:bookmarkEnd w:id="10"/>
+      <w:bookmarkStart w:id="11" w:name="_eplykjxp7fx5" w:colFirst="0" w:colLast="0"/>
+      <w:bookmarkEnd w:id="11"/>
     </w:p>
     <w:p>
       <w:pPr>
@@ -840,8 +880,8 @@
         <w:spacing w:before="480" w:after="180" w:line="240" w:lineRule="auto"/>
         <w:contextualSpacing w:val="0"/>
       </w:pPr>
-      <w:bookmarkStart w:id="11" w:name="_2tm6jweirphn" w:colFirst="0" w:colLast="0"/>
-      <w:bookmarkEnd w:id="11"/>
+      <w:bookmarkStart w:id="12" w:name="_2tm6jweirphn" w:colFirst="0" w:colLast="0"/>
+      <w:bookmarkEnd w:id="12"/>
       <w:r>
         <w:t>Table of Contents</w:t>
       </w:r>
@@ -1027,8 +1067,8 @@
           <w:szCs w:val="40"/>
         </w:rPr>
       </w:pPr>
-      <w:bookmarkStart w:id="12" w:name="_c1lz2bx22jid" w:colFirst="0" w:colLast="0"/>
-      <w:bookmarkEnd w:id="12"/>
+      <w:bookmarkStart w:id="13" w:name="_c1lz2bx22jid" w:colFirst="0" w:colLast="0"/>
+      <w:bookmarkEnd w:id="13"/>
       <w:r>
         <w:br w:type="page"/>
       </w:r>
@@ -1083,8 +1123,8 @@
         <w:spacing w:before="480" w:after="180" w:line="240" w:lineRule="auto"/>
         <w:contextualSpacing w:val="0"/>
       </w:pPr>
-      <w:bookmarkStart w:id="13" w:name="_hjpgfzcjxim1" w:colFirst="0" w:colLast="0"/>
-      <w:bookmarkEnd w:id="13"/>
+      <w:bookmarkStart w:id="14" w:name="_hjpgfzcjxim1" w:colFirst="0" w:colLast="0"/>
+      <w:bookmarkEnd w:id="14"/>
       <w:r>
         <w:t>Inputs to the Software Requirements and Architecture Document</w:t>
       </w:r>
@@ -1094,8 +1134,8 @@
         <w:pStyle w:val="Heading2"/>
         <w:contextualSpacing w:val="0"/>
       </w:pPr>
-      <w:bookmarkStart w:id="14" w:name="_lc6owg9q3amb" w:colFirst="0" w:colLast="0"/>
-      <w:bookmarkEnd w:id="14"/>
+      <w:bookmarkStart w:id="15" w:name="_lc6owg9q3amb" w:colFirst="0" w:colLast="0"/>
+      <w:bookmarkEnd w:id="15"/>
       <w:r>
         <w:t>Technical safety requirements</w:t>
       </w:r>
@@ -2459,7 +2499,7 @@
                 <w:sz w:val="24"/>
                 <w:szCs w:val="24"/>
               </w:rPr>
-              <w:t>C</w:t>
+              <w:t>A</w:t>
             </w:r>
           </w:p>
         </w:tc>
@@ -2561,8 +2601,8 @@
         <w:pStyle w:val="Heading2"/>
         <w:contextualSpacing w:val="0"/>
       </w:pPr>
-      <w:bookmarkStart w:id="15" w:name="_xkl6tpelekqy" w:colFirst="0" w:colLast="0"/>
-      <w:bookmarkEnd w:id="15"/>
+      <w:bookmarkStart w:id="16" w:name="_xkl6tpelekqy" w:colFirst="0" w:colLast="0"/>
+      <w:bookmarkEnd w:id="16"/>
       <w:r>
         <w:t>Refined Architecture Diagram from the Technical Safety Concept</w:t>
       </w:r>
@@ -2659,8 +2699,8 @@
           <w:szCs w:val="40"/>
         </w:rPr>
       </w:pPr>
-      <w:bookmarkStart w:id="16" w:name="_pul4igmpfvr0" w:colFirst="0" w:colLast="0"/>
-      <w:bookmarkEnd w:id="16"/>
+      <w:bookmarkStart w:id="17" w:name="_pul4igmpfvr0" w:colFirst="0" w:colLast="0"/>
+      <w:bookmarkEnd w:id="17"/>
       <w:r>
         <w:br w:type="page"/>
       </w:r>
@@ -8358,15 +8398,7 @@
               <w:rPr>
                 <w:rFonts w:asciiTheme="minorHAnsi" w:hAnsiTheme="minorHAnsi"/>
               </w:rPr>
-              <w:t>In case any fault is indicated via the “test_status” signal the INPUT_LDW_PROCESSING shall set an error on error_status_input (=1) so that the LDW functionality is deactivated and the LDWTorque</w:t>
-            </w:r>
-            <w:bookmarkStart w:id="17" w:name="_GoBack"/>
-            <w:bookmarkEnd w:id="17"/>
-            <w:r>
-              <w:rPr>
-                <w:rFonts w:asciiTheme="minorHAnsi" w:hAnsiTheme="minorHAnsi"/>
-              </w:rPr>
-              <w:t xml:space="preserve"> is set to 0</w:t>
+              <w:t>In case any fault is indicated via the “test_status” signal the INPUT_LDW_PROCESSING shall set an error on error_status_input (=1) so that the LDW functionality is deactivated and the LDWTorque is set to 0</w:t>
             </w:r>
           </w:p>
         </w:tc>
